--- a/Cover Letter.docx
+++ b/Cover Letter.docx
@@ -4,24 +4,229 @@
   <w:body>
     <w:p>
       <w:pPr>
-        <w:jc w:val="center"/>
-        <w:rPr>
-          <w:rFonts w:ascii="Helvetica" w:hAnsi="Helvetica" w:cs="Helvetica"/>
-          <w:b/>
-          <w:color w:val="000000"/>
-          <w:sz w:val="20"/>
-          <w:szCs w:val="20"/>
+        <w:jc w:val="right"/>
+        <w:rPr>
+          <w:rFonts w:ascii="Helvetica" w:hAnsi="Helvetica" w:cs="Helvetica"/>
+          <w:color w:val="000000"/>
+          <w:sz w:val="18"/>
+          <w:szCs w:val="18"/>
+          <w:lang w:val="en-GB"/>
         </w:rPr>
       </w:pPr>
       <w:r>
         <w:rPr>
           <w:rFonts w:ascii="Helvetica" w:hAnsi="Helvetica" w:cs="Helvetica"/>
-          <w:b/>
-          <w:color w:val="000000"/>
-          <w:sz w:val="20"/>
-          <w:szCs w:val="20"/>
-        </w:rPr>
-        <w:t>Sample cover letter for submission of a paper to an SPIE journal</w:t>
+          <w:color w:val="000000"/>
+          <w:sz w:val="18"/>
+          <w:szCs w:val="18"/>
+          <w:lang w:val="en-GB"/>
+        </w:rPr>
+        <w:t xml:space="preserve">Francesco </w:t>
+      </w:r>
+      <w:proofErr w:type="spellStart"/>
+      <w:r>
+        <w:rPr>
+          <w:rFonts w:ascii="Helvetica" w:hAnsi="Helvetica" w:cs="Helvetica"/>
+          <w:color w:val="000000"/>
+          <w:sz w:val="18"/>
+          <w:szCs w:val="18"/>
+          <w:lang w:val="en-GB"/>
+        </w:rPr>
+        <w:t>Saverio</w:t>
+      </w:r>
+      <w:proofErr w:type="spellEnd"/>
+      <w:r>
+        <w:rPr>
+          <w:rFonts w:ascii="Helvetica" w:hAnsi="Helvetica" w:cs="Helvetica"/>
+          <w:color w:val="000000"/>
+          <w:sz w:val="18"/>
+          <w:szCs w:val="18"/>
+          <w:lang w:val="en-GB"/>
+        </w:rPr>
+        <w:t xml:space="preserve"> </w:t>
+      </w:r>
+      <w:proofErr w:type="spellStart"/>
+      <w:r>
+        <w:rPr>
+          <w:rFonts w:ascii="Helvetica" w:hAnsi="Helvetica" w:cs="Helvetica"/>
+          <w:color w:val="000000"/>
+          <w:sz w:val="18"/>
+          <w:szCs w:val="18"/>
+          <w:lang w:val="en-GB"/>
+        </w:rPr>
+        <w:t>Pavone</w:t>
+      </w:r>
+      <w:proofErr w:type="spellEnd"/>
+      <w:r>
+        <w:rPr>
+          <w:rFonts w:ascii="Helvetica" w:hAnsi="Helvetica" w:cs="Helvetica"/>
+          <w:color w:val="000000"/>
+          <w:sz w:val="18"/>
+          <w:szCs w:val="18"/>
+          <w:lang w:val="en-GB"/>
+        </w:rPr>
+        <w:br/>
+      </w:r>
+      <w:r>
+        <w:rPr>
+          <w:rFonts w:ascii="Helvetica" w:hAnsi="Helvetica" w:cs="Helvetica"/>
+          <w:color w:val="000000"/>
+          <w:sz w:val="18"/>
+          <w:szCs w:val="18"/>
+          <w:lang w:val="en-GB"/>
+        </w:rPr>
+        <w:t>European Laboratory for Non-linear Spectroscopy (LENS)</w:t>
+      </w:r>
+      <w:r>
+        <w:rPr>
+          <w:rFonts w:ascii="Helvetica" w:hAnsi="Helvetica" w:cs="Helvetica"/>
+          <w:color w:val="000000"/>
+          <w:sz w:val="18"/>
+          <w:szCs w:val="18"/>
+          <w:lang w:val="en-GB"/>
+        </w:rPr>
+        <w:br/>
+      </w:r>
+      <w:r>
+        <w:rPr>
+          <w:rFonts w:ascii="Helvetica" w:hAnsi="Helvetica" w:cs="Helvetica"/>
+          <w:color w:val="000000"/>
+          <w:sz w:val="18"/>
+          <w:szCs w:val="18"/>
+          <w:lang w:val="en-GB"/>
+        </w:rPr>
+        <w:t>University of Florence</w:t>
+      </w:r>
+      <w:r>
+        <w:rPr>
+          <w:rFonts w:ascii="Helvetica" w:hAnsi="Helvetica" w:cs="Helvetica"/>
+          <w:color w:val="000000"/>
+          <w:sz w:val="18"/>
+          <w:szCs w:val="18"/>
+          <w:lang w:val="en-GB"/>
+        </w:rPr>
+        <w:br/>
+      </w:r>
+      <w:r>
+        <w:rPr>
+          <w:rFonts w:ascii="Helvetica" w:hAnsi="Helvetica" w:cs="Helvetica"/>
+          <w:sz w:val="18"/>
+          <w:szCs w:val="18"/>
+          <w:lang w:val="en-GB"/>
+        </w:rPr>
+        <w:t xml:space="preserve">Via </w:t>
+      </w:r>
+      <w:proofErr w:type="spellStart"/>
+      <w:r>
+        <w:rPr>
+          <w:rFonts w:ascii="Helvetica" w:hAnsi="Helvetica" w:cs="Helvetica"/>
+          <w:sz w:val="18"/>
+          <w:szCs w:val="18"/>
+          <w:lang w:val="en-GB"/>
+        </w:rPr>
+        <w:t>Nello</w:t>
+      </w:r>
+      <w:proofErr w:type="spellEnd"/>
+      <w:r>
+        <w:rPr>
+          <w:rFonts w:ascii="Helvetica" w:hAnsi="Helvetica" w:cs="Helvetica"/>
+          <w:sz w:val="18"/>
+          <w:szCs w:val="18"/>
+          <w:lang w:val="en-GB"/>
+        </w:rPr>
+        <w:t xml:space="preserve"> </w:t>
+      </w:r>
+      <w:proofErr w:type="spellStart"/>
+      <w:r>
+        <w:rPr>
+          <w:rFonts w:ascii="Helvetica" w:hAnsi="Helvetica" w:cs="Helvetica"/>
+          <w:sz w:val="18"/>
+          <w:szCs w:val="18"/>
+          <w:lang w:val="en-GB"/>
+        </w:rPr>
+        <w:t>Carrara</w:t>
+      </w:r>
+      <w:proofErr w:type="spellEnd"/>
+      <w:r>
+        <w:rPr>
+          <w:rFonts w:ascii="Helvetica" w:hAnsi="Helvetica" w:cs="Helvetica"/>
+          <w:sz w:val="18"/>
+          <w:szCs w:val="18"/>
+          <w:lang w:val="en-GB"/>
+        </w:rPr>
+        <w:t xml:space="preserve"> 1</w:t>
+      </w:r>
+      <w:r>
+        <w:rPr>
+          <w:rFonts w:ascii="Helvetica" w:hAnsi="Helvetica" w:cs="Helvetica"/>
+          <w:sz w:val="18"/>
+          <w:szCs w:val="18"/>
+          <w:lang w:val="en-GB"/>
+        </w:rPr>
+        <w:br/>
+        <w:t xml:space="preserve">50019 Sesto </w:t>
+      </w:r>
+      <w:proofErr w:type="spellStart"/>
+      <w:r>
+        <w:rPr>
+          <w:rFonts w:ascii="Helvetica" w:hAnsi="Helvetica" w:cs="Helvetica"/>
+          <w:sz w:val="18"/>
+          <w:szCs w:val="18"/>
+          <w:lang w:val="en-GB"/>
+        </w:rPr>
+        <w:t>Fiorentino</w:t>
+      </w:r>
+      <w:proofErr w:type="spellEnd"/>
+      <w:r>
+        <w:rPr>
+          <w:rFonts w:ascii="Helvetica" w:hAnsi="Helvetica" w:cs="Helvetica"/>
+          <w:sz w:val="18"/>
+          <w:szCs w:val="18"/>
+          <w:lang w:val="en-GB"/>
+        </w:rPr>
+        <w:t xml:space="preserve"> (FI), Italy</w:t>
+      </w:r>
+      <w:r>
+        <w:rPr>
+          <w:rFonts w:ascii="Helvetica" w:hAnsi="Helvetica" w:cs="Helvetica"/>
+          <w:sz w:val="18"/>
+          <w:szCs w:val="18"/>
+          <w:lang w:val="en-GB"/>
+        </w:rPr>
+        <w:br/>
+        <w:t xml:space="preserve">Tel: </w:t>
+      </w:r>
+      <w:r>
+        <w:rPr>
+          <w:rFonts w:ascii="Helvetica" w:hAnsi="Helvetica" w:cs="Helvetica"/>
+          <w:bCs/>
+          <w:color w:val="000000"/>
+          <w:sz w:val="18"/>
+          <w:szCs w:val="18"/>
+          <w:lang w:val="en-GB"/>
+        </w:rPr>
+        <w:t>+39-055-457-2480</w:t>
+      </w:r>
+      <w:r>
+        <w:rPr>
+          <w:rFonts w:ascii="Helvetica" w:hAnsi="Helvetica" w:cs="Helvetica"/>
+          <w:bCs/>
+          <w:color w:val="000000"/>
+          <w:sz w:val="18"/>
+          <w:szCs w:val="18"/>
+          <w:lang w:val="en-GB"/>
+        </w:rPr>
+        <w:br/>
+      </w:r>
+      <w:r>
+        <w:rPr>
+          <w:rFonts w:ascii="Helvetica" w:hAnsi="Helvetica" w:cs="Helvetica"/>
+          <w:color w:val="000000"/>
+          <w:sz w:val="18"/>
+          <w:szCs w:val="18"/>
+          <w:lang w:val="en-GB"/>
+        </w:rPr>
+        <w:t>Email: francesco.pavone@unifi.it</w:t>
       </w:r>
     </w:p>
     <w:p>
@@ -31,17 +236,49 @@
           <w:color w:val="000000"/>
           <w:sz w:val="20"/>
           <w:szCs w:val="20"/>
+          <w:lang w:val="en-GB"/>
+        </w:rPr>
+      </w:pPr>
+      <w:r>
+        <w:rPr>
+          <w:rFonts w:ascii="Helvetica" w:hAnsi="Helvetica" w:cs="Helvetica"/>
+          <w:color w:val="000000"/>
+          <w:sz w:val="20"/>
+          <w:szCs w:val="20"/>
+          <w:lang w:val="en-GB"/>
+        </w:rPr>
+        <w:t>20</w:t>
+      </w:r>
+      <w:r>
+        <w:rPr>
+          <w:rFonts w:ascii="Helvetica" w:hAnsi="Helvetica" w:cs="Helvetica"/>
+          <w:color w:val="000000"/>
+          <w:sz w:val="20"/>
+          <w:szCs w:val="20"/>
+          <w:lang w:val="en-GB"/>
+        </w:rPr>
+        <w:t>.02.2015</w:t>
+      </w:r>
+    </w:p>
+    <w:p>
+      <w:pPr>
+        <w:rPr>
+          <w:rFonts w:ascii="Helvetica" w:hAnsi="Helvetica" w:cs="Helvetica"/>
+          <w:color w:val="000000"/>
+          <w:sz w:val="20"/>
+          <w:szCs w:val="20"/>
+          <w:lang w:val="en-GB"/>
         </w:rPr>
       </w:pPr>
     </w:p>
     <w:p>
       <w:pPr>
-        <w:jc w:val="right"/>
-        <w:rPr>
-          <w:rFonts w:ascii="Helvetica" w:hAnsi="Helvetica" w:cs="Helvetica"/>
-          <w:color w:val="000000"/>
-          <w:sz w:val="20"/>
-          <w:szCs w:val="20"/>
+        <w:rPr>
+          <w:rFonts w:ascii="Helvetica" w:hAnsi="Helvetica" w:cs="Helvetica"/>
+          <w:color w:val="000000"/>
+          <w:sz w:val="20"/>
+          <w:szCs w:val="20"/>
+          <w:lang w:val="en-GB"/>
         </w:rPr>
       </w:pPr>
       <w:r>
@@ -50,133 +287,396 @@
           <w:color w:val="000000"/>
           <w:sz w:val="20"/>
           <w:szCs w:val="20"/>
-        </w:rPr>
-        <w:t>[</w:t>
-      </w:r>
-      <w:proofErr w:type="gramStart"/>
-      <w:r>
-        <w:rPr>
-          <w:rFonts w:ascii="Helvetica" w:hAnsi="Helvetica" w:cs="Helvetica"/>
-          <w:color w:val="000000"/>
-          <w:sz w:val="20"/>
-          <w:szCs w:val="20"/>
-        </w:rPr>
-        <w:t>Your</w:t>
-      </w:r>
-      <w:proofErr w:type="gramEnd"/>
-      <w:r>
-        <w:rPr>
-          <w:rFonts w:ascii="Helvetica" w:hAnsi="Helvetica" w:cs="Helvetica"/>
-          <w:color w:val="000000"/>
-          <w:sz w:val="20"/>
-          <w:szCs w:val="20"/>
-        </w:rPr>
-        <w:t xml:space="preserve"> </w:t>
-      </w:r>
-      <w:r>
-        <w:rPr>
-          <w:rFonts w:ascii="Helvetica" w:hAnsi="Helvetica" w:cs="Helvetica"/>
-          <w:color w:val="000000"/>
-          <w:sz w:val="20"/>
-          <w:szCs w:val="20"/>
-        </w:rPr>
-        <w:t>Name]</w:t>
-      </w:r>
-      <w:r>
-        <w:rPr>
-          <w:rFonts w:ascii="Helvetica" w:hAnsi="Helvetica" w:cs="Helvetica"/>
-          <w:color w:val="000000"/>
-          <w:sz w:val="20"/>
-          <w:szCs w:val="20"/>
-        </w:rPr>
-        <w:br/>
-        <w:t>[</w:t>
-      </w:r>
-      <w:proofErr w:type="gramStart"/>
-      <w:r>
-        <w:rPr>
-          <w:rFonts w:ascii="Helvetica" w:hAnsi="Helvetica" w:cs="Helvetica"/>
-          <w:color w:val="000000"/>
-          <w:sz w:val="20"/>
-          <w:szCs w:val="20"/>
-        </w:rPr>
-        <w:t>Your</w:t>
-      </w:r>
-      <w:proofErr w:type="gramEnd"/>
-      <w:r>
-        <w:rPr>
-          <w:rFonts w:ascii="Helvetica" w:hAnsi="Helvetica" w:cs="Helvetica"/>
-          <w:color w:val="000000"/>
-          <w:sz w:val="20"/>
-          <w:szCs w:val="20"/>
-        </w:rPr>
-        <w:t xml:space="preserve"> Affiliation]</w:t>
-      </w:r>
-      <w:r>
-        <w:rPr>
-          <w:rFonts w:ascii="Helvetica" w:hAnsi="Helvetica" w:cs="Helvetica"/>
-          <w:color w:val="000000"/>
-          <w:sz w:val="20"/>
-          <w:szCs w:val="20"/>
-        </w:rPr>
-        <w:br/>
-        <w:t>[</w:t>
-      </w:r>
-      <w:proofErr w:type="gramStart"/>
-      <w:r>
-        <w:rPr>
-          <w:rFonts w:ascii="Helvetica" w:hAnsi="Helvetica" w:cs="Helvetica"/>
-          <w:color w:val="000000"/>
-          <w:sz w:val="20"/>
-          <w:szCs w:val="20"/>
-        </w:rPr>
-        <w:t>Your</w:t>
-      </w:r>
-      <w:proofErr w:type="gramEnd"/>
-      <w:r>
-        <w:rPr>
-          <w:rFonts w:ascii="Helvetica" w:hAnsi="Helvetica" w:cs="Helvetica"/>
-          <w:color w:val="000000"/>
-          <w:sz w:val="20"/>
-          <w:szCs w:val="20"/>
-        </w:rPr>
-        <w:t xml:space="preserve"> </w:t>
-      </w:r>
-      <w:r>
-        <w:rPr>
-          <w:rFonts w:ascii="Helvetica" w:hAnsi="Helvetica" w:cs="Helvetica"/>
-          <w:color w:val="000000"/>
-          <w:sz w:val="20"/>
-          <w:szCs w:val="20"/>
-        </w:rPr>
-        <w:t>Ad</w:t>
-      </w:r>
-      <w:r>
-        <w:rPr>
-          <w:rFonts w:ascii="Helvetica" w:hAnsi="Helvetica" w:cs="Helvetica"/>
-          <w:color w:val="000000"/>
-          <w:sz w:val="20"/>
-          <w:szCs w:val="20"/>
-        </w:rPr>
-        <w:t>dress</w:t>
-      </w:r>
-      <w:r>
-        <w:rPr>
-          <w:rFonts w:ascii="Helvetica" w:hAnsi="Helvetica" w:cs="Helvetica"/>
-          <w:color w:val="000000"/>
-          <w:sz w:val="20"/>
-          <w:szCs w:val="20"/>
-        </w:rPr>
-        <w:t>]</w:t>
+          <w:lang w:val="en-GB"/>
+        </w:rPr>
+        <w:t xml:space="preserve">Dear </w:t>
+      </w:r>
+      <w:r>
+        <w:rPr>
+          <w:rFonts w:ascii="Helvetica" w:hAnsi="Helvetica" w:cs="Helvetica"/>
+          <w:color w:val="000000"/>
+          <w:sz w:val="20"/>
+          <w:szCs w:val="20"/>
+          <w:lang w:val="en-GB"/>
+        </w:rPr>
+        <w:t>editor</w:t>
+      </w:r>
+      <w:r>
+        <w:rPr>
+          <w:rFonts w:ascii="Helvetica" w:hAnsi="Helvetica" w:cs="Helvetica"/>
+          <w:color w:val="000000"/>
+          <w:sz w:val="20"/>
+          <w:szCs w:val="20"/>
+          <w:lang w:val="en-GB"/>
+        </w:rPr>
+        <w:t>,</w:t>
       </w:r>
     </w:p>
     <w:p>
       <w:pPr>
-        <w:rPr>
-          <w:rFonts w:ascii="Helvetica" w:hAnsi="Helvetica" w:cs="Helvetica"/>
-          <w:color w:val="000000"/>
-          <w:sz w:val="20"/>
-          <w:szCs w:val="20"/>
+        <w:jc w:val="both"/>
+        <w:rPr>
+          <w:rFonts w:ascii="Helvetica" w:hAnsi="Helvetica" w:cs="Helvetica"/>
+          <w:color w:val="000000"/>
+          <w:sz w:val="20"/>
+          <w:szCs w:val="20"/>
+          <w:lang w:val="en-GB"/>
+        </w:rPr>
+      </w:pPr>
+      <w:r>
+        <w:rPr>
+          <w:rFonts w:ascii="Helvetica" w:hAnsi="Helvetica" w:cs="Helvetica"/>
+          <w:color w:val="000000"/>
+          <w:sz w:val="20"/>
+          <w:szCs w:val="20"/>
+          <w:lang w:val="en-GB"/>
+        </w:rPr>
+        <w:t>Following your invitation we are</w:t>
+      </w:r>
+      <w:r>
+        <w:rPr>
+          <w:rFonts w:ascii="Helvetica" w:hAnsi="Helvetica" w:cs="Helvetica"/>
+          <w:color w:val="000000"/>
+          <w:sz w:val="20"/>
+          <w:szCs w:val="20"/>
+          <w:lang w:val="en-GB"/>
+        </w:rPr>
+        <w:t xml:space="preserve"> </w:t>
+      </w:r>
+      <w:r>
+        <w:rPr>
+          <w:rFonts w:ascii="Helvetica" w:hAnsi="Helvetica" w:cs="Helvetica"/>
+          <w:color w:val="000000"/>
+          <w:sz w:val="20"/>
+          <w:szCs w:val="20"/>
+          <w:lang w:val="en-GB"/>
+        </w:rPr>
+        <w:t>submitting</w:t>
+      </w:r>
+      <w:r>
+        <w:rPr>
+          <w:rFonts w:ascii="Helvetica" w:hAnsi="Helvetica" w:cs="Helvetica"/>
+          <w:color w:val="000000"/>
+          <w:sz w:val="20"/>
+          <w:szCs w:val="20"/>
+          <w:lang w:val="en-GB"/>
+        </w:rPr>
+        <w:t xml:space="preserve"> </w:t>
+      </w:r>
+      <w:r>
+        <w:rPr>
+          <w:rFonts w:ascii="Helvetica" w:hAnsi="Helvetica" w:cs="Helvetica"/>
+          <w:color w:val="000000"/>
+          <w:sz w:val="20"/>
+          <w:szCs w:val="20"/>
+          <w:lang w:val="en-GB"/>
+        </w:rPr>
+        <w:t xml:space="preserve">a </w:t>
+      </w:r>
+      <w:r>
+        <w:rPr>
+          <w:rFonts w:ascii="Helvetica" w:hAnsi="Helvetica" w:cs="Helvetica"/>
+          <w:color w:val="000000"/>
+          <w:sz w:val="20"/>
+          <w:szCs w:val="20"/>
+          <w:lang w:val="en-GB"/>
+        </w:rPr>
+        <w:t>manuscr</w:t>
+      </w:r>
+      <w:r>
+        <w:rPr>
+          <w:rFonts w:ascii="Helvetica" w:hAnsi="Helvetica" w:cs="Helvetica"/>
+          <w:color w:val="000000"/>
+          <w:sz w:val="20"/>
+          <w:szCs w:val="20"/>
+          <w:lang w:val="en-GB"/>
+        </w:rPr>
+        <w:t>ipt entitled “</w:t>
+      </w:r>
+      <w:r>
+        <w:rPr>
+          <w:rFonts w:ascii="Helvetica" w:hAnsi="Helvetica" w:cs="Helvetica"/>
+          <w:i/>
+          <w:color w:val="000000"/>
+          <w:sz w:val="20"/>
+          <w:szCs w:val="20"/>
+          <w:lang w:val="en-GB"/>
+        </w:rPr>
+        <w:t>Comprehensive optical and data management infrastructure for high-throughput light-sheet microscopy of whole mouse brains</w:t>
+      </w:r>
+      <w:r>
+        <w:rPr>
+          <w:rFonts w:ascii="Helvetica" w:hAnsi="Helvetica" w:cs="Helvetica"/>
+          <w:color w:val="000000"/>
+          <w:sz w:val="20"/>
+          <w:szCs w:val="20"/>
+          <w:lang w:val="en-GB"/>
+        </w:rPr>
+        <w:t xml:space="preserve">” </w:t>
+      </w:r>
+      <w:r>
+        <w:rPr>
+          <w:rFonts w:ascii="Helvetica" w:hAnsi="Helvetica" w:cs="Helvetica"/>
+          <w:color w:val="000000"/>
+          <w:sz w:val="20"/>
+          <w:szCs w:val="20"/>
+          <w:lang w:val="en-GB"/>
+        </w:rPr>
+        <w:t xml:space="preserve">by </w:t>
+      </w:r>
+      <w:proofErr w:type="spellStart"/>
+      <w:r>
+        <w:rPr>
+          <w:rFonts w:ascii="Helvetica" w:hAnsi="Helvetica" w:cs="Helvetica"/>
+          <w:color w:val="000000"/>
+          <w:sz w:val="20"/>
+          <w:szCs w:val="20"/>
+          <w:lang w:val="en-GB"/>
+        </w:rPr>
+        <w:t>Müllenbroich</w:t>
+      </w:r>
+      <w:proofErr w:type="spellEnd"/>
+      <w:r>
+        <w:rPr>
+          <w:rFonts w:ascii="Helvetica" w:hAnsi="Helvetica" w:cs="Helvetica"/>
+          <w:color w:val="000000"/>
+          <w:sz w:val="20"/>
+          <w:szCs w:val="20"/>
+          <w:lang w:val="en-GB"/>
+        </w:rPr>
+        <w:t xml:space="preserve"> </w:t>
+      </w:r>
+      <w:r>
+        <w:rPr>
+          <w:rFonts w:ascii="Helvetica" w:hAnsi="Helvetica" w:cs="Helvetica"/>
+          <w:i/>
+          <w:color w:val="000000"/>
+          <w:sz w:val="20"/>
+          <w:szCs w:val="20"/>
+          <w:lang w:val="en-GB"/>
+        </w:rPr>
+        <w:t>et al.</w:t>
+      </w:r>
+      <w:r>
+        <w:rPr>
+          <w:rFonts w:ascii="Helvetica" w:hAnsi="Helvetica" w:cs="Helvetica"/>
+          <w:color w:val="000000"/>
+          <w:sz w:val="20"/>
+          <w:szCs w:val="20"/>
+          <w:lang w:val="en-GB"/>
+        </w:rPr>
+        <w:t xml:space="preserve"> </w:t>
+      </w:r>
+      <w:r>
+        <w:rPr>
+          <w:rFonts w:ascii="Helvetica" w:hAnsi="Helvetica" w:cs="Helvetica"/>
+          <w:color w:val="000000"/>
+          <w:sz w:val="20"/>
+          <w:szCs w:val="20"/>
+          <w:lang w:val="en-GB"/>
+        </w:rPr>
+        <w:t>for consideration</w:t>
+      </w:r>
+      <w:r>
+        <w:rPr>
+          <w:rFonts w:ascii="Helvetica" w:hAnsi="Helvetica" w:cs="Helvetica"/>
+          <w:color w:val="000000"/>
+          <w:sz w:val="20"/>
+          <w:szCs w:val="20"/>
+          <w:lang w:val="en-GB"/>
+        </w:rPr>
+        <w:t xml:space="preserve"> for publication in the Journal of </w:t>
+      </w:r>
+      <w:proofErr w:type="spellStart"/>
+      <w:r>
+        <w:rPr>
+          <w:rFonts w:ascii="Helvetica" w:hAnsi="Helvetica" w:cs="Helvetica"/>
+          <w:color w:val="000000"/>
+          <w:sz w:val="20"/>
+          <w:szCs w:val="20"/>
+          <w:lang w:val="en-GB"/>
+        </w:rPr>
+        <w:t>Neurophotonics</w:t>
+      </w:r>
+      <w:proofErr w:type="spellEnd"/>
+      <w:r>
+        <w:rPr>
+          <w:rFonts w:ascii="Helvetica" w:hAnsi="Helvetica" w:cs="Helvetica"/>
+          <w:color w:val="000000"/>
+          <w:sz w:val="20"/>
+          <w:szCs w:val="20"/>
+          <w:lang w:val="en-GB"/>
+        </w:rPr>
+        <w:t xml:space="preserve"> for its special issue on “Light Microscopy of Connectivity”</w:t>
+      </w:r>
+      <w:r>
+        <w:rPr>
+          <w:rFonts w:ascii="Helvetica" w:hAnsi="Helvetica" w:cs="Helvetica"/>
+          <w:color w:val="000000"/>
+          <w:sz w:val="20"/>
+          <w:szCs w:val="20"/>
+          <w:lang w:val="en-GB"/>
+        </w:rPr>
+        <w:t xml:space="preserve">. </w:t>
+      </w:r>
+    </w:p>
+    <w:p>
+      <w:pPr>
+        <w:jc w:val="both"/>
+        <w:rPr>
+          <w:rFonts w:ascii="Helvetica" w:hAnsi="Helvetica" w:cs="Helvetica"/>
+          <w:color w:val="000000"/>
+          <w:sz w:val="20"/>
+          <w:szCs w:val="20"/>
+          <w:lang w:val="en-GB"/>
+        </w:rPr>
+      </w:pPr>
+      <w:r>
+        <w:rPr>
+          <w:rFonts w:ascii="Helvetica" w:hAnsi="Helvetica" w:cs="Helvetica"/>
+          <w:color w:val="000000"/>
+          <w:sz w:val="20"/>
+          <w:szCs w:val="20"/>
+          <w:lang w:val="en-GB"/>
+        </w:rPr>
+        <w:t xml:space="preserve">The paper </w:t>
+      </w:r>
+      <w:r>
+        <w:rPr>
+          <w:rFonts w:ascii="Helvetica" w:hAnsi="Helvetica" w:cs="Helvetica"/>
+          <w:color w:val="000000"/>
+          <w:sz w:val="20"/>
+          <w:szCs w:val="20"/>
+          <w:lang w:val="en-GB"/>
+        </w:rPr>
+        <w:t>present</w:t>
+      </w:r>
+      <w:r>
+        <w:rPr>
+          <w:rFonts w:ascii="Helvetica" w:hAnsi="Helvetica" w:cs="Helvetica"/>
+          <w:color w:val="000000"/>
+          <w:sz w:val="20"/>
+          <w:szCs w:val="20"/>
+          <w:lang w:val="en-GB"/>
+        </w:rPr>
+        <w:t>s</w:t>
+      </w:r>
+      <w:r>
+        <w:rPr>
+          <w:rFonts w:ascii="Helvetica" w:hAnsi="Helvetica" w:cs="Helvetica"/>
+          <w:color w:val="000000"/>
+          <w:sz w:val="20"/>
+          <w:szCs w:val="20"/>
+          <w:lang w:val="en-GB"/>
+        </w:rPr>
+        <w:t xml:space="preserve"> a complete and detailed framework for whole mouse brain imaging. Starting with a full description of our double-sided light-sheet microscope and its constituent components we further give details of the custom-written control software which coordinates the microscope's reliably synchronised operation. The data produced in our experiments easily amounts several TB per data set and needs to be compressed, stored, transferred, retrieved and processed necessitating the concurrent development of novel computational interface and analysis methods. Here we present a comprehensive, robust and fully automated pipeline of data management starting from the streaming of raw images up to the stitching of 3D data sets. </w:t>
+      </w:r>
+      <w:r>
+        <w:rPr>
+          <w:rFonts w:ascii="Helvetica" w:hAnsi="Helvetica" w:cs="Helvetica"/>
+          <w:color w:val="000000"/>
+          <w:sz w:val="20"/>
+          <w:szCs w:val="20"/>
+          <w:lang w:val="en-GB"/>
+        </w:rPr>
+        <w:t xml:space="preserve">The </w:t>
+      </w:r>
+      <w:proofErr w:type="spellStart"/>
+      <w:r>
+        <w:rPr>
+          <w:rFonts w:ascii="Helvetica" w:hAnsi="Helvetica" w:cs="Helvetica"/>
+          <w:color w:val="000000"/>
+          <w:sz w:val="20"/>
+          <w:szCs w:val="20"/>
+          <w:lang w:val="en-GB"/>
+        </w:rPr>
+        <w:t>meso</w:t>
+      </w:r>
+      <w:proofErr w:type="spellEnd"/>
+      <w:r>
+        <w:rPr>
+          <w:rFonts w:ascii="Helvetica" w:hAnsi="Helvetica" w:cs="Helvetica"/>
+          <w:color w:val="000000"/>
+          <w:sz w:val="20"/>
+          <w:szCs w:val="20"/>
+          <w:lang w:val="en-GB"/>
+        </w:rPr>
+        <w:t xml:space="preserve">-scale neuroanatomy imaged at micron-scale resolution in those data sets allows characterization and quantification of neuronal projections in </w:t>
+      </w:r>
+      <w:proofErr w:type="spellStart"/>
+      <w:r>
+        <w:rPr>
+          <w:rFonts w:ascii="Helvetica" w:hAnsi="Helvetica" w:cs="Helvetica"/>
+          <w:color w:val="000000"/>
+          <w:sz w:val="20"/>
+          <w:szCs w:val="20"/>
+          <w:lang w:val="en-GB"/>
+        </w:rPr>
+        <w:t>unsectioned</w:t>
+      </w:r>
+      <w:proofErr w:type="spellEnd"/>
+      <w:r>
+        <w:rPr>
+          <w:rFonts w:ascii="Helvetica" w:hAnsi="Helvetica" w:cs="Helvetica"/>
+          <w:color w:val="000000"/>
+          <w:sz w:val="20"/>
+          <w:szCs w:val="20"/>
+          <w:lang w:val="en-GB"/>
+        </w:rPr>
+        <w:t xml:space="preserve"> mouse brains.</w:t>
+      </w:r>
+    </w:p>
+    <w:p>
+      <w:pPr>
+        <w:jc w:val="both"/>
+        <w:rPr>
+          <w:rFonts w:ascii="Helvetica" w:hAnsi="Helvetica" w:cs="Helvetica"/>
+          <w:color w:val="000000"/>
+          <w:sz w:val="20"/>
+          <w:szCs w:val="20"/>
+          <w:lang w:val="en-GB"/>
+        </w:rPr>
+      </w:pPr>
+      <w:r>
+        <w:rPr>
+          <w:rFonts w:ascii="Helvetica" w:hAnsi="Helvetica" w:cs="Helvetica"/>
+          <w:color w:val="000000"/>
+          <w:sz w:val="20"/>
+          <w:szCs w:val="20"/>
+          <w:lang w:val="en-GB"/>
+        </w:rPr>
+        <w:t xml:space="preserve">We believe that this paper will be very useful and </w:t>
+      </w:r>
+      <w:r>
+        <w:rPr>
+          <w:rFonts w:ascii="Helvetica" w:hAnsi="Helvetica" w:cs="Helvetica"/>
+          <w:color w:val="000000"/>
+          <w:sz w:val="20"/>
+          <w:szCs w:val="20"/>
+          <w:lang w:val="en-GB"/>
+        </w:rPr>
+        <w:t xml:space="preserve">of </w:t>
+      </w:r>
+      <w:r>
+        <w:rPr>
+          <w:rFonts w:ascii="Helvetica" w:hAnsi="Helvetica" w:cs="Helvetica"/>
+          <w:color w:val="000000"/>
+          <w:sz w:val="20"/>
+          <w:szCs w:val="20"/>
+          <w:lang w:val="en-GB"/>
+        </w:rPr>
+        <w:t>interest to readers in the areas of neuroanatomy, light microscopy development and computational methods for the management of optical measurements yielding very large data sets.</w:t>
+      </w:r>
+    </w:p>
+    <w:p>
+      <w:pPr>
+        <w:jc w:val="both"/>
+        <w:rPr>
+          <w:rFonts w:ascii="Helvetica" w:hAnsi="Helvetica" w:cs="Helvetica"/>
+          <w:color w:val="000000"/>
+          <w:sz w:val="20"/>
+          <w:szCs w:val="20"/>
+          <w:lang w:val="en-GB"/>
         </w:rPr>
       </w:pPr>
     </w:p>
@@ -187,6 +687,7 @@
           <w:color w:val="000000"/>
           <w:sz w:val="20"/>
           <w:szCs w:val="20"/>
+          <w:lang w:val="en-GB"/>
         </w:rPr>
       </w:pPr>
       <w:r>
@@ -195,27 +696,121 @@
           <w:color w:val="000000"/>
           <w:sz w:val="20"/>
           <w:szCs w:val="20"/>
-        </w:rPr>
-        <w:t>[Date]</w:t>
+          <w:lang w:val="en-GB"/>
+        </w:rPr>
+        <w:t xml:space="preserve">Thank you for </w:t>
+      </w:r>
+      <w:r>
+        <w:rPr>
+          <w:rFonts w:ascii="Helvetica" w:hAnsi="Helvetica" w:cs="Helvetica"/>
+          <w:color w:val="000000"/>
+          <w:sz w:val="20"/>
+          <w:szCs w:val="20"/>
+          <w:lang w:val="en-GB"/>
+        </w:rPr>
+        <w:t>giving</w:t>
+      </w:r>
+      <w:r>
+        <w:rPr>
+          <w:rFonts w:ascii="Helvetica" w:hAnsi="Helvetica" w:cs="Helvetica"/>
+          <w:color w:val="000000"/>
+          <w:sz w:val="20"/>
+          <w:szCs w:val="20"/>
+          <w:lang w:val="en-GB"/>
+        </w:rPr>
+        <w:t xml:space="preserve"> us the opportunity to contribute to this special issue,</w:t>
       </w:r>
     </w:p>
     <w:p>
       <w:pPr>
         <w:rPr>
-          <w:rFonts w:ascii="Helvetica" w:hAnsi="Helvetica" w:cs="Helvetica"/>
-          <w:color w:val="000000"/>
-          <w:sz w:val="20"/>
-          <w:szCs w:val="20"/>
+          <w:ins w:id="0" w:author="Caroline" w:date="2015-02-20T10:55:00Z"/>
+          <w:rFonts w:ascii="Helvetica" w:hAnsi="Helvetica" w:cs="Helvetica"/>
+          <w:color w:val="000000"/>
+          <w:sz w:val="20"/>
+          <w:szCs w:val="20"/>
+          <w:lang w:val="en-GB"/>
+        </w:rPr>
+      </w:pPr>
+      <w:bookmarkStart w:id="1" w:name="_GoBack"/>
+      <w:r>
+        <w:rPr>
+          <w:rFonts w:ascii="Helvetica" w:hAnsi="Helvetica" w:cs="Helvetica"/>
+          <w:color w:val="000000"/>
+          <w:sz w:val="20"/>
+          <w:szCs w:val="20"/>
+          <w:lang w:val="en-GB"/>
+        </w:rPr>
+        <w:t>I look forward to hear</w:t>
+      </w:r>
+      <w:r>
+        <w:rPr>
+          <w:rFonts w:ascii="Helvetica" w:hAnsi="Helvetica" w:cs="Helvetica"/>
+          <w:color w:val="000000"/>
+          <w:sz w:val="20"/>
+          <w:szCs w:val="20"/>
+          <w:lang w:val="en-GB"/>
+        </w:rPr>
+        <w:t>ing</w:t>
+      </w:r>
+      <w:r>
+        <w:rPr>
+          <w:rFonts w:ascii="Helvetica" w:hAnsi="Helvetica" w:cs="Helvetica"/>
+          <w:color w:val="000000"/>
+          <w:sz w:val="20"/>
+          <w:szCs w:val="20"/>
+          <w:lang w:val="en-GB"/>
+        </w:rPr>
+        <w:t xml:space="preserve"> from you</w:t>
+      </w:r>
+      <w:r>
+        <w:rPr>
+          <w:rFonts w:ascii="Helvetica" w:hAnsi="Helvetica" w:cs="Helvetica"/>
+          <w:color w:val="000000"/>
+          <w:sz w:val="20"/>
+          <w:szCs w:val="20"/>
+          <w:lang w:val="en-GB"/>
+        </w:rPr>
+        <w:t xml:space="preserve">. </w:t>
+      </w:r>
+    </w:p>
+    <w:p>
+      <w:pPr>
+        <w:rPr>
+          <w:rFonts w:ascii="Helvetica" w:hAnsi="Helvetica" w:cs="Helvetica"/>
+          <w:color w:val="000000"/>
+          <w:sz w:val="20"/>
+          <w:szCs w:val="20"/>
+          <w:lang w:val="en-GB"/>
+        </w:rPr>
+      </w:pPr>
+      <w:r>
+        <w:rPr>
+          <w:rFonts w:ascii="Helvetica" w:hAnsi="Helvetica" w:cs="Helvetica"/>
+          <w:color w:val="000000"/>
+          <w:sz w:val="20"/>
+          <w:szCs w:val="20"/>
+          <w:lang w:val="en-GB"/>
+        </w:rPr>
+        <w:t>Best Regards,</w:t>
+      </w:r>
+    </w:p>
+    <w:bookmarkEnd w:id="1"/>
+    <w:p>
+      <w:pPr>
+        <w:rPr>
+          <w:rFonts w:ascii="Helvetica" w:hAnsi="Helvetica" w:cs="Helvetica"/>
+          <w:color w:val="000000"/>
+          <w:sz w:val="20"/>
+          <w:szCs w:val="20"/>
+          <w:lang w:val="en-GB"/>
         </w:rPr>
       </w:pPr>
     </w:p>
     <w:p>
       <w:pPr>
         <w:rPr>
-          <w:rFonts w:ascii="Helvetica" w:hAnsi="Helvetica" w:cs="Helvetica"/>
-          <w:color w:val="000000"/>
-          <w:sz w:val="20"/>
-          <w:szCs w:val="20"/>
+          <w:lang w:val="en-GB"/>
         </w:rPr>
       </w:pPr>
       <w:r>
@@ -224,434 +819,22 @@
           <w:color w:val="000000"/>
           <w:sz w:val="20"/>
           <w:szCs w:val="20"/>
-        </w:rPr>
-        <w:t xml:space="preserve">Dear </w:t>
-      </w:r>
-      <w:r>
-        <w:rPr>
-          <w:rFonts w:ascii="Helvetica" w:hAnsi="Helvetica" w:cs="Helvetica"/>
-          <w:color w:val="000000"/>
-          <w:sz w:val="20"/>
-          <w:szCs w:val="20"/>
-        </w:rPr>
-        <w:t xml:space="preserve">Dr. </w:t>
-      </w:r>
-      <w:r>
-        <w:rPr>
-          <w:rFonts w:ascii="Helvetica" w:hAnsi="Helvetica" w:cs="Helvetica"/>
-          <w:color w:val="000000"/>
-          <w:sz w:val="20"/>
-          <w:szCs w:val="20"/>
-        </w:rPr>
-        <w:t xml:space="preserve">[Editor </w:t>
-      </w:r>
-      <w:proofErr w:type="gramStart"/>
-      <w:r>
-        <w:rPr>
-          <w:rFonts w:ascii="Helvetica" w:hAnsi="Helvetica" w:cs="Helvetica"/>
-          <w:color w:val="000000"/>
-          <w:sz w:val="20"/>
-          <w:szCs w:val="20"/>
-        </w:rPr>
-        <w:t>name</w:t>
-      </w:r>
-      <w:proofErr w:type="gramEnd"/>
-      <w:r>
-        <w:rPr>
-          <w:rFonts w:ascii="Helvetica" w:hAnsi="Helvetica" w:cs="Helvetica"/>
-          <w:color w:val="000000"/>
-          <w:sz w:val="20"/>
-          <w:szCs w:val="20"/>
-        </w:rPr>
-        <w:t xml:space="preserve">], </w:t>
-      </w:r>
-    </w:p>
-    <w:p>
-      <w:pPr>
-        <w:rPr>
-          <w:rFonts w:ascii="Helvetica" w:hAnsi="Helvetica" w:cs="Helvetica"/>
-          <w:color w:val="000000"/>
-          <w:sz w:val="20"/>
-          <w:szCs w:val="20"/>
-        </w:rPr>
-      </w:pPr>
-      <w:r>
-        <w:rPr>
-          <w:rFonts w:ascii="Helvetica" w:hAnsi="Helvetica" w:cs="Helvetica"/>
-          <w:color w:val="000000"/>
-          <w:sz w:val="20"/>
-          <w:szCs w:val="20"/>
-        </w:rPr>
-        <w:t>I/We</w:t>
-      </w:r>
-      <w:r>
-        <w:rPr>
-          <w:rFonts w:ascii="Helvetica" w:hAnsi="Helvetica" w:cs="Helvetica"/>
-          <w:color w:val="000000"/>
-          <w:sz w:val="20"/>
-          <w:szCs w:val="20"/>
-        </w:rPr>
-        <w:t xml:space="preserve"> wish to submit a new manuscr</w:t>
-      </w:r>
-      <w:r>
-        <w:rPr>
-          <w:rFonts w:ascii="Helvetica" w:hAnsi="Helvetica" w:cs="Helvetica"/>
-          <w:color w:val="000000"/>
-          <w:sz w:val="20"/>
-          <w:szCs w:val="20"/>
-        </w:rPr>
-        <w:t>ipt entitled “</w:t>
-      </w:r>
-      <w:r>
-        <w:rPr>
-          <w:rFonts w:ascii="Helvetica" w:hAnsi="Helvetica" w:cs="Helvetica"/>
-          <w:i/>
-          <w:color w:val="000000"/>
-          <w:sz w:val="20"/>
-          <w:szCs w:val="20"/>
-        </w:rPr>
-        <w:t>Comprehensive optical and data management infrastructure for high-throughput light-sheet microscopy of whole mouse brains</w:t>
-      </w:r>
-      <w:r>
-        <w:rPr>
-          <w:rFonts w:ascii="Helvetica" w:hAnsi="Helvetica" w:cs="Helvetica"/>
-          <w:color w:val="000000"/>
-          <w:sz w:val="20"/>
-          <w:szCs w:val="20"/>
-        </w:rPr>
-        <w:t xml:space="preserve">” </w:t>
-      </w:r>
-      <w:r>
-        <w:rPr>
-          <w:rFonts w:ascii="Helvetica" w:hAnsi="Helvetica" w:cs="Helvetica"/>
-          <w:color w:val="000000"/>
-          <w:sz w:val="20"/>
-          <w:szCs w:val="20"/>
-        </w:rPr>
-        <w:t xml:space="preserve">which is being submitted for publication in the Journal of </w:t>
-      </w:r>
-      <w:r>
-        <w:rPr>
-          <w:rFonts w:ascii="Helvetica" w:hAnsi="Helvetica" w:cs="Helvetica"/>
-          <w:color w:val="000000"/>
-          <w:sz w:val="20"/>
-          <w:szCs w:val="20"/>
-          <w:lang w:val="ga-IE"/>
-        </w:rPr>
-        <w:t>Neurophotonics</w:t>
-      </w:r>
-      <w:r>
-        <w:rPr>
-          <w:rFonts w:ascii="Helvetica" w:hAnsi="Helvetica" w:cs="Helvetica"/>
-          <w:color w:val="000000"/>
-          <w:sz w:val="20"/>
-          <w:szCs w:val="20"/>
-        </w:rPr>
-        <w:t xml:space="preserve">. </w:t>
-      </w:r>
-    </w:p>
-    <w:p>
-      <w:pPr>
-        <w:rPr>
-          <w:rFonts w:ascii="Helvetica" w:hAnsi="Helvetica" w:cs="Helvetica"/>
-          <w:color w:val="000000"/>
-          <w:sz w:val="20"/>
-          <w:szCs w:val="20"/>
-        </w:rPr>
-      </w:pPr>
-      <w:r>
-        <w:rPr>
-          <w:rFonts w:ascii="Helvetica" w:hAnsi="Helvetica" w:cs="Helvetica"/>
-          <w:color w:val="000000"/>
-          <w:sz w:val="20"/>
-          <w:szCs w:val="20"/>
-        </w:rPr>
-        <w:t xml:space="preserve">In this paper, </w:t>
-      </w:r>
-      <w:r>
-        <w:rPr>
-          <w:rFonts w:ascii="Helvetica" w:hAnsi="Helvetica" w:cs="Helvetica"/>
-          <w:color w:val="000000"/>
-          <w:sz w:val="20"/>
-          <w:szCs w:val="20"/>
-        </w:rPr>
-        <w:t>I/</w:t>
-      </w:r>
-      <w:r>
-        <w:rPr>
-          <w:rFonts w:ascii="Helvetica" w:hAnsi="Helvetica" w:cs="Helvetica"/>
-          <w:color w:val="000000"/>
-          <w:sz w:val="20"/>
-          <w:szCs w:val="20"/>
-        </w:rPr>
-        <w:t xml:space="preserve">we report on </w:t>
-      </w:r>
-      <w:r>
-        <w:rPr>
-          <w:rFonts w:ascii="Helvetica" w:hAnsi="Helvetica" w:cs="Helvetica"/>
-          <w:color w:val="000000"/>
-          <w:sz w:val="20"/>
-          <w:szCs w:val="20"/>
-          <w:lang w:val="ga-IE"/>
-        </w:rPr>
-        <w:t>a comprehensive and streamlined framework for the acquisition of whole brain data sets with light-sheet microscopy</w:t>
-      </w:r>
-      <w:r>
-        <w:rPr>
-          <w:rFonts w:ascii="Helvetica" w:hAnsi="Helvetica" w:cs="Helvetica"/>
-          <w:color w:val="000000"/>
-          <w:sz w:val="20"/>
-          <w:szCs w:val="20"/>
-        </w:rPr>
-        <w:t xml:space="preserve">. This is significant because __________.  The paper should be of interest to readers in the areas </w:t>
-      </w:r>
-      <w:proofErr w:type="gramStart"/>
-      <w:r>
-        <w:rPr>
-          <w:rFonts w:ascii="Helvetica" w:hAnsi="Helvetica" w:cs="Helvetica"/>
-          <w:color w:val="000000"/>
-          <w:sz w:val="20"/>
-          <w:szCs w:val="20"/>
-        </w:rPr>
-        <w:t xml:space="preserve">of </w:t>
-      </w:r>
-      <w:r>
-        <w:rPr>
-          <w:rFonts w:ascii="Helvetica" w:hAnsi="Helvetica" w:cs="Helvetica"/>
-          <w:color w:val="000000"/>
-          <w:sz w:val="20"/>
-          <w:szCs w:val="20"/>
-          <w:lang w:val="ga-IE"/>
-        </w:rPr>
-        <w:t>.....</w:t>
-      </w:r>
-      <w:bookmarkStart w:id="0" w:name="_GoBack"/>
-      <w:bookmarkEnd w:id="0"/>
-      <w:r>
-        <w:rPr>
-          <w:rFonts w:ascii="Helvetica" w:hAnsi="Helvetica" w:cs="Helvetica"/>
-          <w:color w:val="000000"/>
-          <w:sz w:val="20"/>
-          <w:szCs w:val="20"/>
-        </w:rPr>
-        <w:t>.</w:t>
-      </w:r>
-      <w:proofErr w:type="gramEnd"/>
-      <w:r>
-        <w:rPr>
-          <w:rFonts w:ascii="Helvetica" w:hAnsi="Helvetica" w:cs="Helvetica"/>
-          <w:color w:val="000000"/>
-          <w:sz w:val="20"/>
-          <w:szCs w:val="20"/>
-        </w:rPr>
-        <w:t xml:space="preserve">  </w:t>
-      </w:r>
-    </w:p>
-    <w:p>
-      <w:pPr>
-        <w:rPr>
-          <w:rFonts w:ascii="Helvetica" w:hAnsi="Helvetica" w:cs="Helvetica"/>
-          <w:color w:val="000000"/>
-          <w:sz w:val="20"/>
-          <w:szCs w:val="20"/>
-          <w:lang w:val="ga-IE"/>
-        </w:rPr>
-      </w:pPr>
-      <w:r>
-        <w:rPr>
-          <w:rFonts w:ascii="Helvetica" w:hAnsi="Helvetica" w:cs="Helvetica"/>
-          <w:color w:val="000000"/>
-          <w:sz w:val="20"/>
-          <w:szCs w:val="20"/>
-        </w:rPr>
-        <w:t>[Please explain in your own words the significance and novelty of the work, the problem that is being addressed, and why the manuscript belongs in this journal. Do not simply insert your abstract into your cover letter! Briefly describe the research you are reporting in your paper, why it is important, and why you think the readership of the journal would be interested in it.]</w:t>
-      </w:r>
-      <w:r>
-        <w:rPr>
-          <w:rFonts w:ascii="Helvetica" w:hAnsi="Helvetica" w:cs="Helvetica"/>
-          <w:color w:val="000000"/>
-          <w:sz w:val="20"/>
-          <w:szCs w:val="20"/>
-          <w:lang w:val="ga-IE"/>
-        </w:rPr>
-        <w:t xml:space="preserve"> </w:t>
-      </w:r>
-      <w:r>
-        <w:rPr>
-          <w:rFonts w:ascii="Helvetica" w:hAnsi="Helvetica" w:cs="Helvetica"/>
-          <w:color w:val="000000"/>
-          <w:sz w:val="20"/>
-          <w:szCs w:val="20"/>
-          <w:lang w:val="ga-IE"/>
-        </w:rPr>
-        <w:t xml:space="preserve">We believe this paper is of </w:t>
-      </w:r>
-      <w:r>
-        <w:rPr>
-          <w:rFonts w:ascii="Helvetica" w:hAnsi="Helvetica" w:cs="Helvetica"/>
-          <w:color w:val="000000"/>
-          <w:sz w:val="20"/>
-          <w:szCs w:val="20"/>
-          <w:lang w:val="ga-IE"/>
-        </w:rPr>
-        <w:t>Neurophotonics</w:t>
-      </w:r>
-      <w:r>
-        <w:rPr>
-          <w:rFonts w:ascii="Helvetica" w:hAnsi="Helvetica" w:cs="Helvetica"/>
-          <w:color w:val="000000"/>
-          <w:sz w:val="20"/>
-          <w:szCs w:val="20"/>
-          <w:lang w:val="ga-IE"/>
-        </w:rPr>
-        <w:t xml:space="preserve"> standard, fits the scope of imaging applications in biomedical research and brings novel methodology in an area of broad interest.</w:t>
-      </w:r>
-    </w:p>
-    <w:p>
-      <w:pPr>
-        <w:rPr>
-          <w:rFonts w:ascii="Helvetica" w:hAnsi="Helvetica" w:cs="Helvetica"/>
-          <w:color w:val="000000"/>
-          <w:sz w:val="20"/>
-          <w:szCs w:val="20"/>
-        </w:rPr>
-      </w:pPr>
-    </w:p>
-    <w:p>
-      <w:pPr>
-        <w:rPr>
-          <w:rFonts w:ascii="Helvetica" w:hAnsi="Helvetica" w:cs="Helvetica"/>
-          <w:color w:val="000000"/>
-          <w:sz w:val="20"/>
-          <w:szCs w:val="20"/>
-        </w:rPr>
-      </w:pPr>
-    </w:p>
-    <w:p>
-      <w:pPr>
-        <w:rPr>
-          <w:rFonts w:ascii="Helvetica" w:hAnsi="Helvetica" w:cs="Helvetica"/>
-          <w:color w:val="000000"/>
-          <w:sz w:val="20"/>
-          <w:szCs w:val="20"/>
-        </w:rPr>
-      </w:pPr>
-      <w:r>
-        <w:rPr>
-          <w:rFonts w:ascii="Helvetica" w:hAnsi="Helvetica" w:cs="Helvetica"/>
-          <w:color w:val="000000"/>
-          <w:sz w:val="20"/>
-          <w:szCs w:val="20"/>
-        </w:rPr>
-        <w:t>I/We confirm that this work is original and has not been published elsewhere nor is it currently under consideration for publication elsewhere.</w:t>
-      </w:r>
-    </w:p>
-    <w:p>
-      <w:pPr>
-        <w:rPr>
-          <w:rFonts w:ascii="Helvetica" w:hAnsi="Helvetica" w:cs="Helvetica"/>
-          <w:color w:val="000000"/>
-          <w:sz w:val="20"/>
-          <w:szCs w:val="20"/>
-        </w:rPr>
-      </w:pPr>
-    </w:p>
-    <w:p>
-      <w:pPr>
-        <w:rPr>
-          <w:rFonts w:ascii="Helvetica" w:hAnsi="Helvetica" w:cs="Helvetica"/>
-          <w:color w:val="000000"/>
-          <w:sz w:val="20"/>
-          <w:szCs w:val="20"/>
-        </w:rPr>
-      </w:pPr>
-    </w:p>
-    <w:p>
-      <w:pPr>
-        <w:rPr>
-          <w:rFonts w:ascii="Helvetica" w:hAnsi="Helvetica" w:cs="Helvetica"/>
-          <w:color w:val="000000"/>
-          <w:sz w:val="20"/>
-          <w:szCs w:val="20"/>
-        </w:rPr>
-      </w:pPr>
-      <w:r>
-        <w:rPr>
-          <w:rFonts w:ascii="Helvetica" w:hAnsi="Helvetica" w:cs="Helvetica"/>
-          <w:color w:val="000000"/>
-          <w:sz w:val="20"/>
-          <w:szCs w:val="20"/>
-        </w:rPr>
-        <w:t>Please address all correspondence concerning this manuscript to me at [email address].</w:t>
-      </w:r>
-    </w:p>
-    <w:p>
-      <w:pPr>
-        <w:rPr>
-          <w:rFonts w:ascii="Helvetica" w:hAnsi="Helvetica" w:cs="Helvetica"/>
-          <w:color w:val="000000"/>
-          <w:sz w:val="20"/>
-          <w:szCs w:val="20"/>
-        </w:rPr>
-      </w:pPr>
-      <w:r>
-        <w:rPr>
-          <w:rFonts w:ascii="Helvetica" w:hAnsi="Helvetica" w:cs="Helvetica"/>
-          <w:color w:val="000000"/>
-          <w:sz w:val="20"/>
-          <w:szCs w:val="20"/>
-        </w:rPr>
-        <w:t>Thank you for your consideration of this manuscript.</w:t>
-      </w:r>
-      <w:r>
-        <w:rPr>
-          <w:rFonts w:ascii="Helvetica" w:hAnsi="Helvetica" w:cs="Helvetica"/>
-          <w:color w:val="000000"/>
-          <w:sz w:val="20"/>
-          <w:szCs w:val="20"/>
-        </w:rPr>
-        <w:t xml:space="preserve"> </w:t>
-      </w:r>
-    </w:p>
-    <w:p>
-      <w:pPr>
-        <w:rPr>
-          <w:rFonts w:ascii="Helvetica" w:hAnsi="Helvetica" w:cs="Helvetica"/>
-          <w:color w:val="000000"/>
-          <w:sz w:val="20"/>
-          <w:szCs w:val="20"/>
-        </w:rPr>
-      </w:pPr>
-      <w:r>
-        <w:rPr>
-          <w:rFonts w:ascii="Helvetica" w:hAnsi="Helvetica" w:cs="Helvetica"/>
-          <w:color w:val="000000"/>
-          <w:sz w:val="20"/>
-          <w:szCs w:val="20"/>
-        </w:rPr>
-        <w:t xml:space="preserve">Yours faithfully, </w:t>
-      </w:r>
-    </w:p>
-    <w:p>
-      <w:pPr>
-        <w:rPr>
-          <w:rFonts w:ascii="Helvetica" w:hAnsi="Helvetica" w:cs="Helvetica"/>
-          <w:color w:val="000000"/>
-          <w:sz w:val="20"/>
-          <w:szCs w:val="20"/>
-        </w:rPr>
-      </w:pPr>
-    </w:p>
-    <w:p>
-      <w:r>
-        <w:rPr>
-          <w:rFonts w:ascii="Helvetica" w:hAnsi="Helvetica" w:cs="Helvetica"/>
-          <w:color w:val="000000"/>
-          <w:sz w:val="20"/>
-          <w:szCs w:val="20"/>
-        </w:rPr>
-        <w:t>[Your name]</w:t>
-      </w:r>
+          <w:lang w:val="en-GB"/>
+        </w:rPr>
+        <w:t xml:space="preserve">Francesco </w:t>
+      </w:r>
+      <w:proofErr w:type="spellStart"/>
+      <w:r>
+        <w:rPr>
+          <w:rFonts w:ascii="Helvetica" w:hAnsi="Helvetica" w:cs="Helvetica"/>
+          <w:color w:val="000000"/>
+          <w:sz w:val="20"/>
+          <w:szCs w:val="20"/>
+          <w:lang w:val="en-GB"/>
+        </w:rPr>
+        <w:t>Pavone</w:t>
+      </w:r>
+      <w:proofErr w:type="spellEnd"/>
     </w:p>
     <w:sectPr>
       <w:pgSz w:w="12240" w:h="15840"/>
@@ -661,6 +844,14 @@
     </w:sectPr>
   </w:body>
 </w:document>
+</file>
+
+<file path=word/people.xml><?xml version="1.0" encoding="utf-8"?>
+<w15:people xmlns:wpc="http://schemas.microsoft.com/office/word/2010/wordprocessingCanvas" xmlns:mc="http://schemas.openxmlformats.org/markup-compatibility/2006" xmlns:o="urn:schemas-microsoft-com:office:office" xmlns:r="http://schemas.openxmlformats.org/officeDocument/2006/relationships" xmlns:m="http://schemas.openxmlformats.org/officeDocument/2006/math" xmlns:v="urn:schemas-microsoft-com:vml" xmlns:wp14="http://schemas.microsoft.com/office/word/2010/wordprocessingDrawing" xmlns:wp="http://schemas.openxmlformats.org/drawingml/2006/wordprocessingDrawing" xmlns:w10="urn:schemas-microsoft-com:office:word" xmlns:w="http://schemas.openxmlformats.org/wordprocessingml/2006/main" xmlns:w14="http://schemas.microsoft.com/office/word/2010/wordml" xmlns:w15="http://schemas.microsoft.com/office/word/2012/wordml" xmlns:wpg="http://schemas.microsoft.com/office/word/2010/wordprocessingGroup" xmlns:wpi="http://schemas.microsoft.com/office/word/2010/wordprocessingInk" xmlns:wne="http://schemas.microsoft.com/office/word/2006/wordml" xmlns:wps="http://schemas.microsoft.com/office/word/2010/wordprocessingShape" mc:Ignorable="w14 w15 wp14">
+  <w15:person w15:author="Caroline">
+    <w15:presenceInfo w15:providerId="None" w15:userId="Caroline"/>
+  </w15:person>
+</w15:people>
 </file>
 
 <file path=word/styles.xml><?xml version="1.0" encoding="utf-8"?>
@@ -942,15 +1133,6 @@
     <w:lsdException w:name="Book Title" w:uiPriority="33" w:qFormat="1"/>
     <w:lsdException w:name="Bibliography" w:semiHidden="1" w:uiPriority="37" w:unhideWhenUsed="1"/>
     <w:lsdException w:name="TOC Heading" w:semiHidden="1" w:uiPriority="39" w:unhideWhenUsed="1" w:qFormat="1"/>
-    <w:lsdException w:name="Plain Table 1" w:uiPriority="41"/>
-    <w:lsdException w:name="Plain Table 2" w:uiPriority="42"/>
-    <w:lsdException w:name="Plain Table 3" w:uiPriority="43"/>
-    <w:lsdException w:name="Plain Table 4" w:uiPriority="44"/>
-    <w:lsdException w:name="Plain Table 5" w:uiPriority="45"/>
-    <w:lsdException w:name="Grid Table Light" w:uiPriority="40"/>
-    <w:lsdException w:name="Grid Table 1 Light" w:uiPriority="46"/>
-    <w:lsdException w:name="Grid Table 2" w:uiPriority="47"/>
-    <w:lsdException w:name="Grid Table 3" w:uiPriority="48"/>
     <w:lsdException w:name="Grid Table 4" w:uiPriority="49"/>
     <w:lsdException w:name="Grid Table 5 Dark" w:uiPriority="50"/>
     <w:lsdException w:name="Grid Table 6 Colorful" w:uiPriority="51"/>
@@ -1086,6 +1268,49 @@
     <w:semiHidden/>
     <w:unhideWhenUsed/>
   </w:style>
+  <w:style w:type="paragraph" w:styleId="BalloonText">
+    <w:name w:val="Balloon Text"/>
+    <w:basedOn w:val="Normal"/>
+    <w:link w:val="BalloonTextChar"/>
+    <w:uiPriority w:val="99"/>
+    <w:semiHidden/>
+    <w:unhideWhenUsed/>
+    <w:rsid w:val="00B9159B"/>
+    <w:pPr>
+      <w:spacing w:after="0" w:line="240" w:lineRule="auto"/>
+    </w:pPr>
+    <w:rPr>
+      <w:rFonts w:ascii="Segoe UI" w:hAnsi="Segoe UI" w:cs="Segoe UI"/>
+      <w:sz w:val="18"/>
+      <w:szCs w:val="18"/>
+    </w:rPr>
+  </w:style>
+  <w:style w:type="character" w:customStyle="1" w:styleId="BalloonTextChar">
+    <w:name w:val="Balloon Text Char"/>
+    <w:basedOn w:val="DefaultParagraphFont"/>
+    <w:link w:val="BalloonText"/>
+    <w:uiPriority w:val="99"/>
+    <w:semiHidden/>
+    <w:rsid w:val="00B9159B"/>
+    <w:rPr>
+      <w:rFonts w:ascii="Segoe UI" w:hAnsi="Segoe UI" w:cs="Segoe UI"/>
+      <w:sz w:val="18"/>
+      <w:szCs w:val="18"/>
+      <w:lang w:val="en-US" w:eastAsia="en-US"/>
+    </w:rPr>
+  </w:style>
+  <w:style w:type="paragraph" w:styleId="Revision">
+    <w:name w:val="Revision"/>
+    <w:hidden/>
+    <w:uiPriority w:val="99"/>
+    <w:semiHidden/>
+    <w:rsid w:val="00B9159B"/>
+    <w:rPr>
+      <w:sz w:val="22"/>
+      <w:szCs w:val="22"/>
+      <w:lang w:val="en-US" w:eastAsia="en-US"/>
+    </w:rPr>
+  </w:style>
 </w:styles>
 </file>
 
@@ -1132,7 +1357,7 @@
     </a:clrScheme>
     <a:fontScheme name="Office">
       <a:majorFont>
-        <a:latin typeface="Calibri Light" panose="020F0302020204030204"/>
+        <a:latin typeface="Calibri Light"/>
         <a:ea typeface=""/>
         <a:cs typeface=""/>
         <a:font script="Jpan" typeface="ＭＳ ゴシック"/>
@@ -1167,7 +1392,7 @@
         <a:font script="Geor" typeface="Sylfaen"/>
       </a:majorFont>
       <a:minorFont>
-        <a:latin typeface="Calibri" panose="020F0502020204030204"/>
+        <a:latin typeface="Calibri"/>
         <a:ea typeface=""/>
         <a:cs typeface=""/>
         <a:font script="Jpan" typeface="ＭＳ 明朝"/>
